--- a/.Рабочая область документа/5. Реферат.docx
+++ b/.Рабочая область документа/5. Реферат.docx
@@ -55,23 +55,47 @@
           <w:sz w:val="28"/>
           <w:szCs w:val="40"/>
         </w:rPr>
-        <w:t>Проект универсальн</w:t>
-      </w:r>
-      <w:r>
-        <w:rPr>
-          <w:rFonts w:ascii="Times New Roman" w:hAnsi="Times New Roman" w:cs="Times New Roman"/>
-          <w:sz w:val="28"/>
-          <w:szCs w:val="40"/>
-        </w:rPr>
-        <w:t>ая</w:t>
-      </w:r>
-      <w:r>
-        <w:rPr>
-          <w:rFonts w:ascii="Times New Roman" w:hAnsi="Times New Roman" w:cs="Times New Roman"/>
-          <w:sz w:val="28"/>
-          <w:szCs w:val="40"/>
-        </w:rPr>
-        <w:t xml:space="preserve"> платформа обучения </w:t>
+        <w:t>Разработка</w:t>
+      </w:r>
+      <w:r>
+        <w:rPr>
+          <w:rFonts w:ascii="Times New Roman" w:hAnsi="Times New Roman" w:cs="Times New Roman"/>
+          <w:sz w:val="28"/>
+          <w:szCs w:val="40"/>
+        </w:rPr>
+        <w:t xml:space="preserve"> универсальн</w:t>
+      </w:r>
+      <w:r>
+        <w:rPr>
+          <w:rFonts w:ascii="Times New Roman" w:hAnsi="Times New Roman" w:cs="Times New Roman"/>
+          <w:sz w:val="28"/>
+          <w:szCs w:val="40"/>
+        </w:rPr>
+        <w:t>ой</w:t>
+      </w:r>
+      <w:r>
+        <w:rPr>
+          <w:rFonts w:ascii="Times New Roman" w:hAnsi="Times New Roman" w:cs="Times New Roman"/>
+          <w:sz w:val="28"/>
+          <w:szCs w:val="40"/>
+        </w:rPr>
+        <w:t xml:space="preserve"> платформ</w:t>
+      </w:r>
+      <w:r>
+        <w:rPr>
+          <w:rFonts w:ascii="Times New Roman" w:hAnsi="Times New Roman" w:cs="Times New Roman"/>
+          <w:sz w:val="28"/>
+          <w:szCs w:val="40"/>
+        </w:rPr>
+        <w:t>ы</w:t>
+      </w:r>
+      <w:r>
+        <w:rPr>
+          <w:rFonts w:ascii="Times New Roman" w:hAnsi="Times New Roman" w:cs="Times New Roman"/>
+          <w:sz w:val="28"/>
+          <w:szCs w:val="40"/>
+        </w:rPr>
+        <w:t xml:space="preserve"> обучения </w:t>
       </w:r>
     </w:p>
     <w:p>
